--- a/Collapsible Provider Pages by Tree - 01.29.25.docx
+++ b/Collapsible Provider Pages by Tree - 01.29.25.docx
@@ -440,6 +440,7 @@
         <w:pStyle w:val="Heading2"/>
       </w:pPr>
       <w:r>
+        <w:lastRenderedPageBreak/>
         <w:t>(14415) Community Housing Network, Inc. – Macomb CoC – RRH – MSHDA ESG</w:t>
       </w:r>
     </w:p>
@@ -458,7 +459,6 @@
           <w:bCs/>
           <w:u w:val="single"/>
         </w:rPr>
-        <w:lastRenderedPageBreak/>
         <w:t xml:space="preserve">(1492) </w:t>
       </w:r>
       <w:r>
